--- a/app_ionic/www/media/ArchivosQR/QRMesas.docx
+++ b/app_ionic/www/media/ArchivosQR/QRMesas.docx
@@ -612,28 +612,204 @@
     </w:p>
     <w:p>
       <w:r>
-        <w:t xml:space="preserve">Mesa 10                                                      Mesa </w:t>
-      </w:r>
-      <w:proofErr w:type="gramStart"/>
-      <w:r>
-        <w:t xml:space="preserve">11  </w:t>
-      </w:r>
-      <w:r>
-        <w:tab/>
-      </w:r>
-      <w:proofErr w:type="gramEnd"/>
-      <w:r>
-        <w:tab/>
-      </w:r>
-      <w:r>
-        <w:tab/>
+        <w:t xml:space="preserve">            </w:t>
+      </w:r>
+      <w:r>
+        <w:t xml:space="preserve">Mesa 10                                         Mesa 11  </w:t>
+      </w:r>
+      <w:r>
+        <w:t xml:space="preserve">                                           </w:t>
+      </w:r>
+      <w:r>
         <w:t xml:space="preserve">       Mesa 12</w:t>
       </w:r>
     </w:p>
     <w:p/>
     <w:p>
+      <w:r>
+        <w:rPr>
+          <w:noProof/>
+        </w:rPr>
+        <w:lastRenderedPageBreak/>
+        <w:drawing>
+          <wp:inline distT="0" distB="0" distL="0" distR="0" wp14:anchorId="6B9DA065" wp14:editId="2D422F16">
+            <wp:extent cx="1171575" cy="1190625"/>
+            <wp:effectExtent l="0" t="0" r="9525" b="9525"/>
+            <wp:docPr id="21" name="Imagen 21"/>
+            <wp:cNvGraphicFramePr>
+              <a:graphicFrameLocks xmlns:a="http://schemas.openxmlformats.org/drawingml/2006/main" noChangeAspect="1"/>
+            </wp:cNvGraphicFramePr>
+            <a:graphic xmlns:a="http://schemas.openxmlformats.org/drawingml/2006/main">
+              <a:graphicData uri="http://schemas.openxmlformats.org/drawingml/2006/picture">
+                <pic:pic xmlns:pic="http://schemas.openxmlformats.org/drawingml/2006/picture">
+                  <pic:nvPicPr>
+                    <pic:cNvPr id="1" name=""/>
+                    <pic:cNvPicPr/>
+                  </pic:nvPicPr>
+                  <pic:blipFill>
+                    <a:blip r:embed="rId16"/>
+                    <a:stretch>
+                      <a:fillRect/>
+                    </a:stretch>
+                  </pic:blipFill>
+                  <pic:spPr>
+                    <a:xfrm>
+                      <a:off x="0" y="0"/>
+                      <a:ext cx="1171575" cy="1190625"/>
+                    </a:xfrm>
+                    <a:prstGeom prst="rect">
+                      <a:avLst/>
+                    </a:prstGeom>
+                  </pic:spPr>
+                </pic:pic>
+              </a:graphicData>
+            </a:graphic>
+          </wp:inline>
+        </w:drawing>
+      </w:r>
+      <w:r>
+        <w:t xml:space="preserve">      </w:t>
+      </w:r>
+      <w:r>
+        <w:t xml:space="preserve">                         </w:t>
+      </w:r>
+      <w:r>
+        <w:rPr>
+          <w:noProof/>
+        </w:rPr>
+        <w:drawing>
+          <wp:inline distT="0" distB="0" distL="0" distR="0" wp14:anchorId="06443C16" wp14:editId="7A913B04">
+            <wp:extent cx="1181100" cy="1152525"/>
+            <wp:effectExtent l="0" t="0" r="0" b="9525"/>
+            <wp:docPr id="24" name="Imagen 24"/>
+            <wp:cNvGraphicFramePr>
+              <a:graphicFrameLocks xmlns:a="http://schemas.openxmlformats.org/drawingml/2006/main" noChangeAspect="1"/>
+            </wp:cNvGraphicFramePr>
+            <a:graphic xmlns:a="http://schemas.openxmlformats.org/drawingml/2006/main">
+              <a:graphicData uri="http://schemas.openxmlformats.org/drawingml/2006/picture">
+                <pic:pic xmlns:pic="http://schemas.openxmlformats.org/drawingml/2006/picture">
+                  <pic:nvPicPr>
+                    <pic:cNvPr id="1" name=""/>
+                    <pic:cNvPicPr/>
+                  </pic:nvPicPr>
+                  <pic:blipFill>
+                    <a:blip r:embed="rId17"/>
+                    <a:stretch>
+                      <a:fillRect/>
+                    </a:stretch>
+                  </pic:blipFill>
+                  <pic:spPr>
+                    <a:xfrm>
+                      <a:off x="0" y="0"/>
+                      <a:ext cx="1181100" cy="1152525"/>
+                    </a:xfrm>
+                    <a:prstGeom prst="rect">
+                      <a:avLst/>
+                    </a:prstGeom>
+                  </pic:spPr>
+                </pic:pic>
+              </a:graphicData>
+            </a:graphic>
+          </wp:inline>
+        </w:drawing>
+      </w:r>
+      <w:r>
+        <w:t xml:space="preserve">                     </w:t>
+      </w:r>
+      <w:r>
+        <w:rPr>
+          <w:noProof/>
+        </w:rPr>
+        <w:drawing>
+          <wp:inline distT="0" distB="0" distL="0" distR="0" wp14:anchorId="07E274BA" wp14:editId="68C4B369">
+            <wp:extent cx="1162050" cy="1162050"/>
+            <wp:effectExtent l="0" t="0" r="0" b="0"/>
+            <wp:docPr id="28" name="Imagen 28"/>
+            <wp:cNvGraphicFramePr>
+              <a:graphicFrameLocks xmlns:a="http://schemas.openxmlformats.org/drawingml/2006/main" noChangeAspect="1"/>
+            </wp:cNvGraphicFramePr>
+            <a:graphic xmlns:a="http://schemas.openxmlformats.org/drawingml/2006/main">
+              <a:graphicData uri="http://schemas.openxmlformats.org/drawingml/2006/picture">
+                <pic:pic xmlns:pic="http://schemas.openxmlformats.org/drawingml/2006/picture">
+                  <pic:nvPicPr>
+                    <pic:cNvPr id="1" name=""/>
+                    <pic:cNvPicPr/>
+                  </pic:nvPicPr>
+                  <pic:blipFill>
+                    <a:blip r:embed="rId18"/>
+                    <a:stretch>
+                      <a:fillRect/>
+                    </a:stretch>
+                  </pic:blipFill>
+                  <pic:spPr>
+                    <a:xfrm>
+                      <a:off x="0" y="0"/>
+                      <a:ext cx="1162050" cy="1162050"/>
+                    </a:xfrm>
+                    <a:prstGeom prst="rect">
+                      <a:avLst/>
+                    </a:prstGeom>
+                  </pic:spPr>
+                </pic:pic>
+              </a:graphicData>
+            </a:graphic>
+          </wp:inline>
+        </w:drawing>
+      </w:r>
+    </w:p>
+    <w:p>
+      <w:r>
+        <w:t xml:space="preserve">            Mesa 13</w:t>
+      </w:r>
+      <w:r>
+        <w:t xml:space="preserve"> </w:t>
+      </w:r>
+      <w:r>
+        <w:tab/>
+      </w:r>
+      <w:r>
+        <w:tab/>
+      </w:r>
+      <w:r>
+        <w:tab/>
+      </w:r>
+      <w:r>
+        <w:tab/>
+        <w:t xml:space="preserve">        Mesa 14  </w:t>
+      </w:r>
+      <w:r>
+        <w:tab/>
+      </w:r>
+      <w:r>
+        <w:tab/>
+      </w:r>
+      <w:r>
+        <w:tab/>
+        <w:t xml:space="preserve">        </w:t>
+      </w:r>
       <w:bookmarkStart w:id="0" w:name="_GoBack"/>
       <w:bookmarkEnd w:id="0"/>
+      <w:r>
+        <w:t>Mesa 15</w:t>
+      </w:r>
+      <w:r>
+        <w:tab/>
+      </w:r>
+      <w:r>
+        <w:tab/>
+      </w:r>
+      <w:r>
+        <w:tab/>
+      </w:r>
+      <w:r>
+        <w:tab/>
+      </w:r>
+      <w:r>
+        <w:tab/>
+      </w:r>
+      <w:r>
+        <w:tab/>
+      </w:r>
     </w:p>
     <w:sectPr>
       <w:pgSz w:w="11906" w:h="16838"/>
